--- a/Almustapha_Ado_6871/Almustapha final project chapter 1 - 5.docx
+++ b/Almustapha_Ado_6871/Almustapha final project chapter 1 - 5.docx
@@ -907,7 +907,6 @@
         </w:rPr>
         <w:tab/>
       </w:r>
-      <w:proofErr w:type="gramStart"/>
       <w:r>
         <w:rPr>
           <w:rFonts w:ascii="Times New Roman" w:eastAsia="Calibri" w:hAnsi="Times New Roman" w:cs="Times New Roman"/>
@@ -917,7 +916,6 @@
         <w:tab/>
         <w:t xml:space="preserve">  Date</w:t>
       </w:r>
-      <w:proofErr w:type="gramEnd"/>
     </w:p>
     <w:p>
       <w:pPr>
@@ -985,7 +983,6 @@
         </w:rPr>
         <w:t xml:space="preserve">Head of Department                                                                                            </w:t>
       </w:r>
-      <w:proofErr w:type="gramStart"/>
       <w:r>
         <w:rPr>
           <w:rFonts w:ascii="Times New Roman" w:eastAsia="Calibri" w:hAnsi="Times New Roman" w:cs="Times New Roman"/>
@@ -995,7 +992,6 @@
         <w:tab/>
         <w:t xml:space="preserve">  Date</w:t>
       </w:r>
-      <w:proofErr w:type="gramEnd"/>
     </w:p>
     <w:p>
       <w:pPr>
@@ -3904,25 +3900,7 @@
           <w:sz w:val="24"/>
           <w:szCs w:val="24"/>
         </w:rPr>
-        <w:t xml:space="preserve">Likewise, Gunawan et al. (2019) </w:t>
-      </w:r>
-      <w:proofErr w:type="gramStart"/>
-      <w:r>
-        <w:rPr>
-          <w:rFonts w:ascii="Times New Roman" w:eastAsia="Calibri" w:hAnsi="Times New Roman" w:cs="Times New Roman"/>
-          <w:sz w:val="24"/>
-          <w:szCs w:val="24"/>
-        </w:rPr>
-        <w:t>unite</w:t>
-      </w:r>
-      <w:proofErr w:type="gramEnd"/>
-      <w:r>
-        <w:rPr>
-          <w:rFonts w:ascii="Times New Roman" w:eastAsia="Calibri" w:hAnsi="Times New Roman" w:cs="Times New Roman"/>
-          <w:sz w:val="24"/>
-          <w:szCs w:val="24"/>
-        </w:rPr>
-        <w:t xml:space="preserve"> variable neighborhood search metaheuristics with local search methods to improve timetable optimization convergence over standalone applications. Such synthesized strategies will inform the proposed system.</w:t>
+        <w:t>Likewise, Gunawan et al. (2019) unite variable neighborhood search metaheuristics with local search methods to improve timetable optimization convergence over standalone applications. Such synthesized strategies will inform the proposed system.</w:t>
       </w:r>
     </w:p>
     <w:p>
@@ -4090,25 +4068,7 @@
           <w:sz w:val="24"/>
           <w:szCs w:val="24"/>
         </w:rPr>
-        <w:t xml:space="preserve">Santoso et al. (2022) </w:t>
-      </w:r>
-      <w:proofErr w:type="gramStart"/>
-      <w:r>
-        <w:rPr>
-          <w:rFonts w:ascii="Times New Roman" w:eastAsia="Calibri" w:hAnsi="Times New Roman" w:cs="Times New Roman"/>
-          <w:sz w:val="24"/>
-          <w:szCs w:val="24"/>
-        </w:rPr>
-        <w:t>present</w:t>
-      </w:r>
-      <w:proofErr w:type="gramEnd"/>
-      <w:r>
-        <w:rPr>
-          <w:rFonts w:ascii="Times New Roman" w:eastAsia="Calibri" w:hAnsi="Times New Roman" w:cs="Times New Roman"/>
-          <w:sz w:val="24"/>
-          <w:szCs w:val="24"/>
-        </w:rPr>
-        <w:t xml:space="preserve"> a multi-objective optimization model for course timetabling issues maximizing student enrollment placements while minimizing overlapping course offerings. A non-dominated sorting genetic algorithm effectively generated Pareto optimal scheduling possibilities for administrator selection.</w:t>
+        <w:t>Santoso et al. (2022) present a multi-objective optimization model for course timetabling issues maximizing student enrollment placements while minimizing overlapping course offerings. A non-dominated sorting genetic algorithm effectively generated Pareto optimal scheduling possibilities for administrator selection.</w:t>
       </w:r>
     </w:p>
     <w:p>
@@ -7544,14 +7504,17 @@
     <w:tbl>
       <w:tblPr>
         <w:tblStyle w:val="TableGrid"/>
-        <w:tblW w:w="0" w:type="auto"/>
+        <w:tblW w:w="9161" w:type="dxa"/>
         <w:tblLook w:val="04A0" w:firstRow="1" w:lastRow="0" w:firstColumn="1" w:lastColumn="0" w:noHBand="0" w:noVBand="1"/>
       </w:tblPr>
       <w:tblGrid>
-        <w:gridCol w:w="630"/>
-        <w:gridCol w:w="8720"/>
+        <w:gridCol w:w="750"/>
+        <w:gridCol w:w="8411"/>
       </w:tblGrid>
       <w:tr>
+        <w:trPr>
+          <w:trHeight w:val="606"/>
+        </w:trPr>
         <w:tc>
           <w:tcPr>
             <w:tcW w:w="0" w:type="auto"/>
@@ -7630,6 +7593,9 @@
         </w:tc>
       </w:tr>
       <w:tr>
+        <w:trPr>
+          <w:trHeight w:val="586"/>
+        </w:trPr>
         <w:tc>
           <w:tcPr>
             <w:tcW w:w="0" w:type="auto"/>
@@ -7690,12 +7656,33 @@
                 <w:sz w:val="24"/>
                 <w:szCs w:val="24"/>
               </w:rPr>
-              <w:t>Faculty members can create their accounts and profiles.</w:t>
+              <w:t xml:space="preserve">Faculty members </w:t>
+            </w:r>
+            <w:r>
+              <w:rPr>
+                <w:rFonts w:ascii="Times New Roman" w:eastAsia="Times New Roman" w:hAnsi="Times New Roman" w:cs="Times New Roman"/>
+                <w:color w:val="29261B"/>
+                <w:sz w:val="24"/>
+                <w:szCs w:val="24"/>
+              </w:rPr>
+              <w:t>shall</w:t>
+            </w:r>
+            <w:r>
+              <w:rPr>
+                <w:rFonts w:ascii="Times New Roman" w:eastAsia="Times New Roman" w:hAnsi="Times New Roman" w:cs="Times New Roman"/>
+                <w:color w:val="29261B"/>
+                <w:sz w:val="24"/>
+                <w:szCs w:val="24"/>
+              </w:rPr>
+              <w:t xml:space="preserve"> create their accounts and profiles.</w:t>
             </w:r>
           </w:p>
         </w:tc>
       </w:tr>
       <w:tr>
+        <w:trPr>
+          <w:trHeight w:val="586"/>
+        </w:trPr>
         <w:tc>
           <w:tcPr>
             <w:tcW w:w="0" w:type="auto"/>
@@ -7756,12 +7743,42 @@
                 <w:sz w:val="24"/>
                 <w:szCs w:val="24"/>
               </w:rPr>
-              <w:t>Faculty members can schedule their lectures, including date, time, venue, and course details.</w:t>
+              <w:t>Administrators</w:t>
+            </w:r>
+            <w:r>
+              <w:rPr>
+                <w:rFonts w:ascii="Times New Roman" w:eastAsia="Times New Roman" w:hAnsi="Times New Roman" w:cs="Times New Roman"/>
+                <w:color w:val="29261B"/>
+                <w:sz w:val="24"/>
+                <w:szCs w:val="24"/>
+              </w:rPr>
+              <w:t xml:space="preserve"> </w:t>
+            </w:r>
+            <w:r>
+              <w:rPr>
+                <w:rFonts w:ascii="Times New Roman" w:eastAsia="Times New Roman" w:hAnsi="Times New Roman" w:cs="Times New Roman"/>
+                <w:color w:val="29261B"/>
+                <w:sz w:val="24"/>
+                <w:szCs w:val="24"/>
+              </w:rPr>
+              <w:t>shall</w:t>
+            </w:r>
+            <w:r>
+              <w:rPr>
+                <w:rFonts w:ascii="Times New Roman" w:eastAsia="Times New Roman" w:hAnsi="Times New Roman" w:cs="Times New Roman"/>
+                <w:color w:val="29261B"/>
+                <w:sz w:val="24"/>
+                <w:szCs w:val="24"/>
+              </w:rPr>
+              <w:t xml:space="preserve"> schedule lectures, including date, time, venue, and course details.</w:t>
             </w:r>
           </w:p>
         </w:tc>
       </w:tr>
       <w:tr>
+        <w:trPr>
+          <w:trHeight w:val="586"/>
+        </w:trPr>
         <w:tc>
           <w:tcPr>
             <w:tcW w:w="0" w:type="auto"/>
@@ -7790,7 +7807,7 @@
                 <w:sz w:val="24"/>
                 <w:szCs w:val="24"/>
               </w:rPr>
-              <w:t>FR3</w:t>
+              <w:t>FR4</w:t>
             </w:r>
           </w:p>
         </w:tc>
@@ -7822,12 +7839,42 @@
                 <w:sz w:val="24"/>
                 <w:szCs w:val="24"/>
               </w:rPr>
-              <w:t>Faculty members can edit or cancel their scheduled lectures.</w:t>
+              <w:t>Students</w:t>
+            </w:r>
+            <w:r>
+              <w:rPr>
+                <w:rFonts w:ascii="Times New Roman" w:eastAsia="Times New Roman" w:hAnsi="Times New Roman" w:cs="Times New Roman"/>
+                <w:color w:val="29261B"/>
+                <w:sz w:val="24"/>
+                <w:szCs w:val="24"/>
+              </w:rPr>
+              <w:t xml:space="preserve"> </w:t>
+            </w:r>
+            <w:r>
+              <w:rPr>
+                <w:rFonts w:ascii="Times New Roman" w:eastAsia="Times New Roman" w:hAnsi="Times New Roman" w:cs="Times New Roman"/>
+                <w:color w:val="29261B"/>
+                <w:sz w:val="24"/>
+                <w:szCs w:val="24"/>
+              </w:rPr>
+              <w:t>shall</w:t>
+            </w:r>
+            <w:r>
+              <w:rPr>
+                <w:rFonts w:ascii="Times New Roman" w:eastAsia="Times New Roman" w:hAnsi="Times New Roman" w:cs="Times New Roman"/>
+                <w:color w:val="29261B"/>
+                <w:sz w:val="24"/>
+                <w:szCs w:val="24"/>
+              </w:rPr>
+              <w:t xml:space="preserve"> view a calendar of their scheduled lectures.</w:t>
             </w:r>
           </w:p>
         </w:tc>
       </w:tr>
       <w:tr>
+        <w:trPr>
+          <w:trHeight w:val="586"/>
+        </w:trPr>
         <w:tc>
           <w:tcPr>
             <w:tcW w:w="0" w:type="auto"/>
@@ -7856,7 +7903,16 @@
                 <w:sz w:val="24"/>
                 <w:szCs w:val="24"/>
               </w:rPr>
-              <w:t>FR4</w:t>
+              <w:t>FR</w:t>
+            </w:r>
+            <w:r>
+              <w:rPr>
+                <w:rFonts w:ascii="Times New Roman" w:eastAsia="Times New Roman" w:hAnsi="Times New Roman" w:cs="Times New Roman"/>
+                <w:color w:val="29261B"/>
+                <w:sz w:val="24"/>
+                <w:szCs w:val="24"/>
+              </w:rPr>
+              <w:t>5</w:t>
             </w:r>
           </w:p>
         </w:tc>
@@ -7888,12 +7944,15 @@
                 <w:sz w:val="24"/>
                 <w:szCs w:val="24"/>
               </w:rPr>
-              <w:t>Faculty members can view a calendar of their scheduled lectures.</w:t>
+              <w:t xml:space="preserve">Administrators shall add students </w:t>
             </w:r>
           </w:p>
         </w:tc>
       </w:tr>
       <w:tr>
+        <w:trPr>
+          <w:trHeight w:val="586"/>
+        </w:trPr>
         <w:tc>
           <w:tcPr>
             <w:tcW w:w="0" w:type="auto"/>
@@ -7931,7 +7990,7 @@
                 <w:sz w:val="24"/>
                 <w:szCs w:val="24"/>
               </w:rPr>
-              <w:t>5</w:t>
+              <w:t>6</w:t>
             </w:r>
           </w:p>
         </w:tc>
@@ -7963,12 +8022,15 @@
                 <w:sz w:val="24"/>
                 <w:szCs w:val="24"/>
               </w:rPr>
-              <w:t>Faculty members can share their lecture schedules with students.</w:t>
+              <w:t>Administrators shall add courses</w:t>
             </w:r>
           </w:p>
         </w:tc>
       </w:tr>
       <w:tr>
+        <w:trPr>
+          <w:trHeight w:val="586"/>
+        </w:trPr>
         <w:tc>
           <w:tcPr>
             <w:tcW w:w="0" w:type="auto"/>
@@ -8006,7 +8068,7 @@
                 <w:sz w:val="24"/>
                 <w:szCs w:val="24"/>
               </w:rPr>
-              <w:t>6</w:t>
+              <w:t>7</w:t>
             </w:r>
           </w:p>
         </w:tc>
@@ -8038,12 +8100,15 @@
                 <w:sz w:val="24"/>
                 <w:szCs w:val="24"/>
               </w:rPr>
-              <w:t>Students can view the lecture schedules of their courses and faculty members.</w:t>
+              <w:t>Administrators can manage user accounts and access levels.</w:t>
             </w:r>
           </w:p>
         </w:tc>
       </w:tr>
       <w:tr>
+        <w:trPr>
+          <w:trHeight w:val="586"/>
+        </w:trPr>
         <w:tc>
           <w:tcPr>
             <w:tcW w:w="0" w:type="auto"/>
@@ -8081,7 +8146,7 @@
                 <w:sz w:val="24"/>
                 <w:szCs w:val="24"/>
               </w:rPr>
-              <w:t>7</w:t>
+              <w:t>8</w:t>
             </w:r>
           </w:p>
         </w:tc>
@@ -8113,12 +8178,15 @@
                 <w:sz w:val="24"/>
                 <w:szCs w:val="24"/>
               </w:rPr>
-              <w:t>Administrators can manage user accounts and access levels.</w:t>
+              <w:t>Administrators can generate reports on lecture schedules and venue utilization.</w:t>
             </w:r>
           </w:p>
         </w:tc>
       </w:tr>
       <w:tr>
+        <w:trPr>
+          <w:trHeight w:val="586"/>
+        </w:trPr>
         <w:tc>
           <w:tcPr>
             <w:tcW w:w="0" w:type="auto"/>
@@ -8128,7 +8196,6 @@
               <w:bottom w:val="single" w:sz="4" w:space="0" w:color="auto"/>
               <w:right w:val="single" w:sz="4" w:space="0" w:color="auto"/>
             </w:tcBorders>
-            <w:hideMark/>
           </w:tcPr>
           <w:p>
             <w:pPr>
@@ -8147,16 +8214,7 @@
                 <w:sz w:val="24"/>
                 <w:szCs w:val="24"/>
               </w:rPr>
-              <w:t>FR</w:t>
-            </w:r>
-            <w:r>
-              <w:rPr>
-                <w:rFonts w:ascii="Times New Roman" w:eastAsia="Times New Roman" w:hAnsi="Times New Roman" w:cs="Times New Roman"/>
-                <w:color w:val="29261B"/>
-                <w:sz w:val="24"/>
-                <w:szCs w:val="24"/>
-              </w:rPr>
-              <w:t>8</w:t>
+              <w:t>FR9</w:t>
             </w:r>
           </w:p>
         </w:tc>
@@ -8169,7 +8227,6 @@
               <w:bottom w:val="single" w:sz="4" w:space="0" w:color="auto"/>
               <w:right w:val="single" w:sz="4" w:space="0" w:color="auto"/>
             </w:tcBorders>
-            <w:hideMark/>
           </w:tcPr>
           <w:p>
             <w:pPr>
@@ -8188,7 +8245,74 @@
                 <w:sz w:val="24"/>
                 <w:szCs w:val="24"/>
               </w:rPr>
-              <w:t>Administrators can generate reports on lecture schedules and venue utilization.</w:t>
+              <w:t>Administration can receive messages from students</w:t>
+            </w:r>
+          </w:p>
+        </w:tc>
+      </w:tr>
+      <w:tr>
+        <w:trPr>
+          <w:trHeight w:val="586"/>
+        </w:trPr>
+        <w:tc>
+          <w:tcPr>
+            <w:tcW w:w="0" w:type="auto"/>
+            <w:tcBorders>
+              <w:top w:val="single" w:sz="4" w:space="0" w:color="auto"/>
+              <w:left w:val="single" w:sz="4" w:space="0" w:color="auto"/>
+              <w:bottom w:val="single" w:sz="4" w:space="0" w:color="auto"/>
+              <w:right w:val="single" w:sz="4" w:space="0" w:color="auto"/>
+            </w:tcBorders>
+          </w:tcPr>
+          <w:p>
+            <w:pPr>
+              <w:spacing w:after="0" w:line="480" w:lineRule="auto"/>
+              <w:rPr>
+                <w:rFonts w:ascii="Times New Roman" w:eastAsia="Times New Roman" w:hAnsi="Times New Roman" w:cs="Times New Roman"/>
+                <w:color w:val="29261B"/>
+                <w:sz w:val="24"/>
+                <w:szCs w:val="24"/>
+              </w:rPr>
+            </w:pPr>
+            <w:r>
+              <w:rPr>
+                <w:rFonts w:ascii="Times New Roman" w:eastAsia="Times New Roman" w:hAnsi="Times New Roman" w:cs="Times New Roman"/>
+                <w:color w:val="29261B"/>
+                <w:sz w:val="24"/>
+                <w:szCs w:val="24"/>
+              </w:rPr>
+              <w:t>FR10</w:t>
+            </w:r>
+          </w:p>
+        </w:tc>
+        <w:tc>
+          <w:tcPr>
+            <w:tcW w:w="0" w:type="auto"/>
+            <w:tcBorders>
+              <w:top w:val="single" w:sz="4" w:space="0" w:color="auto"/>
+              <w:left w:val="single" w:sz="4" w:space="0" w:color="auto"/>
+              <w:bottom w:val="single" w:sz="4" w:space="0" w:color="auto"/>
+              <w:right w:val="single" w:sz="4" w:space="0" w:color="auto"/>
+            </w:tcBorders>
+          </w:tcPr>
+          <w:p>
+            <w:pPr>
+              <w:spacing w:after="0" w:line="480" w:lineRule="auto"/>
+              <w:rPr>
+                <w:rFonts w:ascii="Times New Roman" w:eastAsia="Times New Roman" w:hAnsi="Times New Roman" w:cs="Times New Roman"/>
+                <w:color w:val="29261B"/>
+                <w:sz w:val="24"/>
+                <w:szCs w:val="24"/>
+              </w:rPr>
+            </w:pPr>
+            <w:r>
+              <w:rPr>
+                <w:rFonts w:ascii="Times New Roman" w:eastAsia="Times New Roman" w:hAnsi="Times New Roman" w:cs="Times New Roman"/>
+                <w:color w:val="29261B"/>
+                <w:sz w:val="24"/>
+                <w:szCs w:val="24"/>
+              </w:rPr>
+              <w:t>Students can send messages to Administrators</w:t>
             </w:r>
           </w:p>
         </w:tc>
@@ -8234,7 +8358,6 @@
           <w:sz w:val="24"/>
           <w:szCs w:val="24"/>
         </w:rPr>
-        <w:lastRenderedPageBreak/>
         <w:t>3.7.2 Non-Functional Requirements</w:t>
       </w:r>
     </w:p>
@@ -9052,7 +9175,6 @@
           <w:sz w:val="24"/>
           <w:szCs w:val="24"/>
         </w:rPr>
-        <w:lastRenderedPageBreak/>
         <w:t>3.8 System Design</w:t>
       </w:r>
     </w:p>
@@ -9316,7 +9438,7 @@
         <mc:AlternateContent>
           <mc:Choice Requires="wpg">
             <w:drawing>
-              <wp:anchor distT="0" distB="0" distL="114300" distR="114300" simplePos="0" relativeHeight="251663360" behindDoc="0" locked="0" layoutInCell="1" allowOverlap="1" wp14:anchorId="2609F78A" wp14:editId="676A2479">
+              <wp:anchor distT="0" distB="0" distL="114300" distR="114300" simplePos="0" relativeHeight="251663360" behindDoc="0" locked="0" layoutInCell="1" allowOverlap="1" wp14:anchorId="2609F78A" wp14:editId="4C16D063">
                 <wp:simplePos x="0" y="0"/>
                 <wp:positionH relativeFrom="margin">
                   <wp:posOffset>-1006475</wp:posOffset>
@@ -9887,7 +10009,7 @@
                                           <w:rFonts w:ascii="Calibri" w:eastAsia="Calibri" w:hAnsi="Calibri" w:cs="Times New Roman"/>
                                           <w:sz w:val="20"/>
                                         </w:rPr>
-                                        <w:t>Assign Faculty</w:t>
+                                        <w:t>ADD LECTURERS</w:t>
                                       </w:r>
                                     </w:p>
                                   </w:txbxContent>
@@ -10053,7 +10175,7 @@
                                           <w:rFonts w:ascii="Calibri" w:eastAsia="Calibri" w:hAnsi="Calibri" w:cs="Times New Roman"/>
                                           <w:sz w:val="20"/>
                                         </w:rPr>
-                                        <w:t>Manage Semesters</w:t>
+                                        <w:t>ADD COURSES</w:t>
                                       </w:r>
                                     </w:p>
                                   </w:txbxContent>
@@ -10485,7 +10607,7 @@
                                         <w:rPr>
                                           <w:rFonts w:ascii="Calibri" w:eastAsia="Calibri" w:hAnsi="Calibri" w:cs="Times New Roman"/>
                                         </w:rPr>
-                                        <w:t>Configure System</w:t>
+                                        <w:t>ADD STUDENTS</w:t>
                                       </w:r>
                                     </w:p>
                                   </w:txbxContent>
@@ -11024,7 +11146,7 @@
                                     <w:rFonts w:ascii="Calibri" w:eastAsia="Calibri" w:hAnsi="Calibri" w:cs="Times New Roman"/>
                                     <w:sz w:val="20"/>
                                   </w:rPr>
-                                  <w:t>Assign Faculty</w:t>
+                                  <w:t>ADD LECTURERS</w:t>
                                 </w:r>
                               </w:p>
                             </w:txbxContent>
@@ -11070,7 +11192,7 @@
                                     <w:rFonts w:ascii="Calibri" w:eastAsia="Calibri" w:hAnsi="Calibri" w:cs="Times New Roman"/>
                                     <w:sz w:val="20"/>
                                   </w:rPr>
-                                  <w:t>Manage Semesters</w:t>
+                                  <w:t>ADD COURSES</w:t>
                                 </w:r>
                               </w:p>
                             </w:txbxContent>
@@ -11226,7 +11348,7 @@
                                   <w:rPr>
                                     <w:rFonts w:ascii="Calibri" w:eastAsia="Calibri" w:hAnsi="Calibri" w:cs="Times New Roman"/>
                                   </w:rPr>
-                                  <w:t>Configure System</w:t>
+                                  <w:t>ADD STUDENTS</w:t>
                                 </w:r>
                               </w:p>
                             </w:txbxContent>
@@ -11496,20 +11618,6 @@
     </w:p>
     <w:p>
       <w:pPr>
-        <w:rPr>
-          <w:rFonts w:ascii="Times New Roman" w:eastAsia="Calibri" w:hAnsi="Times New Roman" w:cs="Times New Roman"/>
-          <w:b/>
-          <w:sz w:val="24"/>
-          <w:szCs w:val="24"/>
-        </w:rPr>
-      </w:pPr>
-      <w:r>
-        <w:lastRenderedPageBreak/>
-        <w:t>3.8.2.1 Use-Case Description</w:t>
-      </w:r>
-    </w:p>
-    <w:p>
-      <w:pPr>
         <w:spacing w:line="276" w:lineRule="auto"/>
         <w:jc w:val="center"/>
         <w:rPr>
@@ -11528,6 +11636,17 @@
         </w:rPr>
         <w:t>Table 3.3 Use-Case Description for Login/Register</w:t>
       </w:r>
+    </w:p>
+    <w:p/>
+    <w:p>
+      <w:pPr>
+        <w:rPr>
+          <w:rFonts w:ascii="Times New Roman" w:eastAsia="Calibri" w:hAnsi="Times New Roman" w:cs="Times New Roman"/>
+          <w:b/>
+          <w:sz w:val="24"/>
+          <w:szCs w:val="24"/>
+        </w:rPr>
+      </w:pPr>
     </w:p>
     <w:p>
       <w:pPr>
@@ -12339,7 +12458,6 @@
                 <w:sz w:val="24"/>
                 <w:szCs w:val="24"/>
               </w:rPr>
-              <w:lastRenderedPageBreak/>
               <w:t xml:space="preserve">Use Case: </w:t>
             </w:r>
           </w:p>
@@ -13767,36 +13885,18 @@
                 <w:sz w:val="24"/>
                 <w:szCs w:val="24"/>
               </w:rPr>
-              <w:t xml:space="preserve">System displays the scheduled lectures to </w:t>
-            </w:r>
-            <w:proofErr w:type="gramStart"/>
+              <w:t xml:space="preserve">System displays the scheduled lectures to the </w:t>
+            </w:r>
+            <w:r>
+              <w:t xml:space="preserve"> </w:t>
+            </w:r>
             <w:r>
               <w:rPr>
                 <w:rFonts w:ascii="Times New Roman" w:hAnsi="Times New Roman" w:cs="Times New Roman"/>
                 <w:sz w:val="24"/>
                 <w:szCs w:val="24"/>
               </w:rPr>
-              <w:t xml:space="preserve">the </w:t>
-            </w:r>
-            <w:r>
-              <w:t xml:space="preserve"> </w:t>
-            </w:r>
-            <w:r>
-              <w:rPr>
-                <w:rFonts w:ascii="Times New Roman" w:hAnsi="Times New Roman" w:cs="Times New Roman"/>
-                <w:sz w:val="24"/>
-                <w:szCs w:val="24"/>
-              </w:rPr>
-              <w:t>user</w:t>
-            </w:r>
-            <w:proofErr w:type="gramEnd"/>
-            <w:r>
-              <w:rPr>
-                <w:rFonts w:ascii="Times New Roman" w:hAnsi="Times New Roman" w:cs="Times New Roman"/>
-                <w:sz w:val="24"/>
-                <w:szCs w:val="24"/>
-              </w:rPr>
-              <w:t xml:space="preserve">, including details such as date, time, </w:t>
+              <w:t xml:space="preserve">user, including details such as date, time, </w:t>
             </w:r>
             <w:r>
               <w:t xml:space="preserve"> </w:t>
@@ -27119,25 +27219,7 @@
           <w:sz w:val="24"/>
           <w:szCs w:val="24"/>
         </w:rPr>
-        <w:t xml:space="preserve">Ad Astra Information Systems (2022). Our </w:t>
-      </w:r>
-      <w:proofErr w:type="gramStart"/>
-      <w:r>
-        <w:rPr>
-          <w:rFonts w:ascii="Times New Roman" w:eastAsia="Calibri" w:hAnsi="Times New Roman" w:cs="Times New Roman"/>
-          <w:sz w:val="24"/>
-          <w:szCs w:val="24"/>
-        </w:rPr>
-        <w:t>History</w:t>
-      </w:r>
-      <w:proofErr w:type="gramEnd"/>
-      <w:r>
-        <w:rPr>
-          <w:rFonts w:ascii="Times New Roman" w:eastAsia="Calibri" w:hAnsi="Times New Roman" w:cs="Times New Roman"/>
-          <w:sz w:val="24"/>
-          <w:szCs w:val="24"/>
-        </w:rPr>
-        <w:t>.</w:t>
+        <w:t>Ad Astra Information Systems (2022). Our History.</w:t>
       </w:r>
     </w:p>
     <w:p>
@@ -29045,27 +29127,7 @@
           <w:sz w:val="24"/>
           <w:szCs w:val="24"/>
         </w:rPr>
-        <w:t xml:space="preserve">Towards next generation </w:t>
-      </w:r>
-      <w:proofErr w:type="gramStart"/>
-      <w:r>
-        <w:rPr>
-          <w:rFonts w:ascii="Times New Roman" w:eastAsia="Calibri" w:hAnsi="Times New Roman" w:cs="Times New Roman"/>
-          <w:i/>
-          <w:sz w:val="24"/>
-          <w:szCs w:val="24"/>
-        </w:rPr>
-        <w:t>scenario based</w:t>
-      </w:r>
-      <w:proofErr w:type="gramEnd"/>
-      <w:r>
-        <w:rPr>
-          <w:rFonts w:ascii="Times New Roman" w:eastAsia="Calibri" w:hAnsi="Times New Roman" w:cs="Times New Roman"/>
-          <w:i/>
-          <w:sz w:val="24"/>
-          <w:szCs w:val="24"/>
-        </w:rPr>
-        <w:t xml:space="preserve"> tools for timetabling. In Practice and Theory of Automated Timetabling VI</w:t>
+        <w:t>Towards next generation scenario based tools for timetabling. In Practice and Theory of Automated Timetabling VI</w:t>
       </w:r>
       <w:r>
         <w:rPr>
